--- a/EconoClusters.docx
+++ b/EconoClusters.docx
@@ -100,6 +100,51 @@
       </w:r>
       <w:r>
         <w:t xml:space="preserve"> severe trauma).  </w:t>
+      </w:r>
+      <w:r>
+        <w:t xml:space="preserve"> </w:t>
+      </w:r>
+    </w:p>
+    <w:p/>
+    <w:p>
+      <w:r>
+        <w:t xml:space="preserve">The user has access to several resources, including </w:t>
+      </w:r>
+    </w:p>
+    <w:p>
+      <w:pPr>
+        <w:pStyle w:val="ListParagraph"/>
+        <w:numPr>
+          <w:ilvl w:val="0"/>
+          <w:numId w:val="2"/>
+        </w:numPr>
+      </w:pPr>
+      <w:r>
+        <w:t>Results of creating clusters based on a small subset of variables for 33 countries here.</w:t>
+      </w:r>
+    </w:p>
+    <w:p>
+      <w:pPr>
+        <w:pStyle w:val="ListParagraph"/>
+        <w:numPr>
+          <w:ilvl w:val="0"/>
+          <w:numId w:val="2"/>
+        </w:numPr>
+      </w:pPr>
+      <w:r>
+        <w:t>Example of more extensive output by country with annotation for help in interpretation here.</w:t>
+      </w:r>
+    </w:p>
+    <w:p>
+      <w:pPr>
+        <w:pStyle w:val="ListParagraph"/>
+        <w:numPr>
+          <w:ilvl w:val="0"/>
+          <w:numId w:val="2"/>
+        </w:numPr>
+      </w:pPr>
+      <w:r>
+        <w:t>Access to code used to both process the original DHS data and used to run the clustering analyses.</w:t>
       </w:r>
     </w:p>
     <w:p/>
@@ -205,60 +250,24 @@
       </w:r>
     </w:p>
     <w:p>
+      <w:pPr>
+        <w:rPr>
+          <w:color w:val="000000"/>
+        </w:rPr>
+      </w:pPr>
       <w:r>
         <w:rPr>
           <w:color w:val="000000"/>
         </w:rPr>
-        <w:t xml:space="preserve">The DHS data provides a rich source of information about SES, but having available algorithms to </w:t>
+        <w:t>The DHS data provides a rich source of information about SES, but having available algorithms to define SES groups parsimoniously has been underdeveloped. Studies of acute trauma and injury require parsimonious characterization of SES, preventing extensive questionnaires such as the DHS. We proposed an updated, generalizable process for identifying asset variables that classify households into ranked asset groups. This framework permits the succinct identification of important asset variables in trauma registry data collection that will be used and continually updated to identify and support at-risk groups for trauma and injury.</w:t>
       </w:r>
-      <w:r>
+    </w:p>
+    <w:p>
+      <w:pPr>
         <w:rPr>
           <w:color w:val="000000"/>
         </w:rPr>
-        <w:t>define SES groups parsimoniously</w:t>
-      </w:r>
-      <w:r>
-        <w:rPr>
-          <w:color w:val="000000"/>
-        </w:rPr>
-        <w:t xml:space="preserve"> has been underdeveloped. Studies of acute trauma and injury require parsimonious characterization of SES</w:t>
-      </w:r>
-      <w:r>
-        <w:rPr>
-          <w:color w:val="000000"/>
-        </w:rPr>
-        <w:t>,</w:t>
-      </w:r>
-      <w:r>
-        <w:rPr>
-          <w:color w:val="000000"/>
-        </w:rPr>
-        <w:t xml:space="preserve"> preventing extensive questionnaires such as the DHS. We proposed an updated, generalizable process for identifying asset variables </w:t>
-      </w:r>
-      <w:r>
-        <w:rPr>
-          <w:color w:val="000000"/>
-        </w:rPr>
-        <w:t>that</w:t>
-      </w:r>
-      <w:r>
-        <w:rPr>
-          <w:color w:val="000000"/>
-        </w:rPr>
-        <w:t xml:space="preserve"> classify households into ranked asset groups. This framework permits </w:t>
-      </w:r>
-      <w:r>
-        <w:rPr>
-          <w:color w:val="000000"/>
-        </w:rPr>
-        <w:t xml:space="preserve">the </w:t>
-      </w:r>
-      <w:r>
-        <w:rPr>
-          <w:color w:val="000000"/>
-        </w:rPr>
-        <w:t>succinct identification of important asset variables in trauma registry data collection that will be used and continually updated to identify and support at-risk groups for trauma and injury.</w:t>
-      </w:r>
+      </w:pPr>
     </w:p>
     <w:p>
       <w:pPr>
@@ -283,7 +292,6 @@
         <w:pStyle w:val="Heading1"/>
       </w:pPr>
       <w:r>
-        <w:lastRenderedPageBreak/>
         <w:t>Using the o</w:t>
       </w:r>
       <w:r>
@@ -462,10 +470,7 @@
       </w:r>
       <w:proofErr w:type="gramStart"/>
       <w:r>
-        <w:t>18</w:t>
-      </w:r>
-      <w:r>
-        <w:t xml:space="preserve">  </w:t>
+        <w:t xml:space="preserve">18  </w:t>
       </w:r>
       <w:r>
         <w:rPr>
@@ -496,10 +501,7 @@
         <w:t>Number of observations:</w:t>
       </w:r>
       <w:r>
-        <w:t xml:space="preserve"> 11710</w:t>
-      </w:r>
-      <w:r>
-        <w:t xml:space="preserve"> </w:t>
+        <w:t xml:space="preserve"> 11710 </w:t>
       </w:r>
       <w:r>
         <w:rPr>
@@ -523,10 +525,7 @@
         <w:t>Number of variables used:</w:t>
       </w:r>
       <w:r>
-        <w:t xml:space="preserve"> 32</w:t>
-      </w:r>
-      <w:r>
-        <w:t xml:space="preserve"> </w:t>
+        <w:t xml:space="preserve"> 32 </w:t>
       </w:r>
       <w:r>
         <w:rPr>
@@ -556,7 +555,6 @@
           <w:b/>
           <w:bCs/>
         </w:rPr>
-        <w:lastRenderedPageBreak/>
         <w:t>Variables used in the algorithm:</w:t>
       </w:r>
       <w:r>
@@ -568,10 +566,7 @@
       </w:r>
       <w:proofErr w:type="spellEnd"/>
       <w:r>
-        <w:t>, wall</w:t>
-      </w:r>
-      <w:r>
-        <w:t xml:space="preserve"> </w:t>
+        <w:t xml:space="preserve">, wall </w:t>
       </w:r>
       <w:r>
         <w:rPr>
@@ -3356,7 +3351,6 @@
         <w:rPr>
           <w:color w:val="FF0000"/>
         </w:rPr>
-        <w:lastRenderedPageBreak/>
         <w:t xml:space="preserve">This table provides some basic information on the marginal distribution of the levels of each variable, as well as the % of time they were included in the top cluster configuration sets (a measure of how important the variable is to clustering households). </w:t>
       </w:r>
       <w:r>
@@ -7315,7 +7309,6 @@
                 <w:sz w:val="22"/>
                 <w:szCs w:val="22"/>
               </w:rPr>
-              <w:lastRenderedPageBreak/>
               <w:t>3</w:t>
             </w:r>
           </w:p>
@@ -13438,7 +13431,6 @@
                 <w:sz w:val="16"/>
                 <w:szCs w:val="16"/>
               </w:rPr>
-              <w:lastRenderedPageBreak/>
               <w:t>Guinea</w:t>
             </w:r>
           </w:p>
@@ -16653,7 +16645,6 @@
                 <w:sz w:val="16"/>
                 <w:szCs w:val="16"/>
               </w:rPr>
-              <w:lastRenderedPageBreak/>
               <w:t>Sierra Leone</w:t>
             </w:r>
           </w:p>
@@ -18313,8 +18304,100 @@
       </w:pPr>
     </w:lvl>
   </w:abstractNum>
+  <w:abstractNum w:abstractNumId="1" w15:restartNumberingAfterBreak="0">
+    <w:nsid w:val="35DD1027"/>
+    <w:multiLevelType w:val="hybridMultilevel"/>
+    <w:tmpl w:val="161A4CE2"/>
+    <w:lvl w:ilvl="0" w:tplc="04090011">
+      <w:start w:val="1"/>
+      <w:numFmt w:val="decimal"/>
+      <w:lvlText w:val="%1)"/>
+      <w:lvlJc w:val="left"/>
+      <w:pPr>
+        <w:ind w:left="720" w:hanging="360"/>
+      </w:pPr>
+      <w:rPr>
+        <w:rFonts w:hint="default"/>
+      </w:rPr>
+    </w:lvl>
+    <w:lvl w:ilvl="1" w:tplc="04090019" w:tentative="1">
+      <w:start w:val="1"/>
+      <w:numFmt w:val="lowerLetter"/>
+      <w:lvlText w:val="%2."/>
+      <w:lvlJc w:val="left"/>
+      <w:pPr>
+        <w:ind w:left="1440" w:hanging="360"/>
+      </w:pPr>
+    </w:lvl>
+    <w:lvl w:ilvl="2" w:tplc="0409001B" w:tentative="1">
+      <w:start w:val="1"/>
+      <w:numFmt w:val="lowerRoman"/>
+      <w:lvlText w:val="%3."/>
+      <w:lvlJc w:val="right"/>
+      <w:pPr>
+        <w:ind w:left="2160" w:hanging="180"/>
+      </w:pPr>
+    </w:lvl>
+    <w:lvl w:ilvl="3" w:tplc="0409000F" w:tentative="1">
+      <w:start w:val="1"/>
+      <w:numFmt w:val="decimal"/>
+      <w:lvlText w:val="%4."/>
+      <w:lvlJc w:val="left"/>
+      <w:pPr>
+        <w:ind w:left="2880" w:hanging="360"/>
+      </w:pPr>
+    </w:lvl>
+    <w:lvl w:ilvl="4" w:tplc="04090019" w:tentative="1">
+      <w:start w:val="1"/>
+      <w:numFmt w:val="lowerLetter"/>
+      <w:lvlText w:val="%5."/>
+      <w:lvlJc w:val="left"/>
+      <w:pPr>
+        <w:ind w:left="3600" w:hanging="360"/>
+      </w:pPr>
+    </w:lvl>
+    <w:lvl w:ilvl="5" w:tplc="0409001B" w:tentative="1">
+      <w:start w:val="1"/>
+      <w:numFmt w:val="lowerRoman"/>
+      <w:lvlText w:val="%6."/>
+      <w:lvlJc w:val="right"/>
+      <w:pPr>
+        <w:ind w:left="4320" w:hanging="180"/>
+      </w:pPr>
+    </w:lvl>
+    <w:lvl w:ilvl="6" w:tplc="0409000F" w:tentative="1">
+      <w:start w:val="1"/>
+      <w:numFmt w:val="decimal"/>
+      <w:lvlText w:val="%7."/>
+      <w:lvlJc w:val="left"/>
+      <w:pPr>
+        <w:ind w:left="5040" w:hanging="360"/>
+      </w:pPr>
+    </w:lvl>
+    <w:lvl w:ilvl="7" w:tplc="04090019" w:tentative="1">
+      <w:start w:val="1"/>
+      <w:numFmt w:val="lowerLetter"/>
+      <w:lvlText w:val="%8."/>
+      <w:lvlJc w:val="left"/>
+      <w:pPr>
+        <w:ind w:left="5760" w:hanging="360"/>
+      </w:pPr>
+    </w:lvl>
+    <w:lvl w:ilvl="8" w:tplc="0409001B" w:tentative="1">
+      <w:start w:val="1"/>
+      <w:numFmt w:val="lowerRoman"/>
+      <w:lvlText w:val="%9."/>
+      <w:lvlJc w:val="right"/>
+      <w:pPr>
+        <w:ind w:left="6480" w:hanging="180"/>
+      </w:pPr>
+    </w:lvl>
+  </w:abstractNum>
   <w:num w:numId="1" w16cid:durableId="632638335">
     <w:abstractNumId w:val="0"/>
+  </w:num>
+  <w:num w:numId="2" w16cid:durableId="1107775886">
+    <w:abstractNumId w:val="1"/>
   </w:num>
 </w:numbering>
 </file>
